--- a/doc/测试说明.docx
+++ b/doc/测试说明.docx
@@ -132,7 +132,13 @@
         <w:rPr>
           <w:rFonts w:hint="eastAsia"/>
         </w:rPr>
-        <w:t>确保c</w:t>
+        <w:t>检查</w:t>
+      </w:r>
+      <w:r>
+        <w:rPr>
+          <w:rFonts w:hint="eastAsia"/>
+        </w:rPr>
+        <w:t>c</w:t>
       </w:r>
       <w:r>
         <w:t>ollator</w:t>
@@ -141,14 +147,37 @@
         <w:rPr>
           <w:rFonts w:hint="eastAsia"/>
         </w:rPr>
-        <w:t>平行链正常运行：</w:t>
+        <w:t>平行链</w:t>
+      </w:r>
+      <w:r>
+        <w:rPr>
+          <w:rFonts w:hint="eastAsia"/>
+        </w:rPr>
+        <w:t>是否</w:t>
+      </w:r>
+      <w:r>
+        <w:rPr>
+          <w:rFonts w:hint="eastAsia"/>
+        </w:rPr>
+        <w:t>正常</w:t>
+      </w:r>
+      <w:r>
+        <w:rPr>
+          <w:rFonts w:hint="eastAsia"/>
+        </w:rPr>
+        <w:t>出块</w:t>
+      </w:r>
+      <w:r>
+        <w:rPr>
+          <w:rFonts w:hint="eastAsia"/>
+        </w:rPr>
+        <w:t>：</w:t>
       </w:r>
     </w:p>
     <w:p>
       <w:pPr>
         <w:ind w:firstLine="480"/>
         <w:rPr>
-          <w:rFonts w:hint="eastAsia"/>
           <w:b/>
           <w:sz w:val="24"/>
           <w:szCs w:val="24"/>
@@ -409,17 +438,7 @@
           <w:sz w:val="19"/>
           <w:szCs w:val="19"/>
         </w:rPr>
-        <w:t>映射</w:t>
-      </w:r>
-      <w:r>
-        <w:rPr>
-          <w:rFonts w:ascii="新宋体" w:eastAsia="新宋体" w:cs="新宋体" w:hint="eastAsia"/>
-          <w:color w:val="000000"/>
-          <w:kern w:val="0"/>
-          <w:sz w:val="19"/>
-          <w:szCs w:val="19"/>
-        </w:rPr>
-        <w:t>端</w:t>
+        <w:t>映射端</w:t>
       </w:r>
       <w:r>
         <w:rPr>
@@ -441,47 +460,15 @@
         </w:rPr>
         <w:t>。</w:t>
       </w:r>
-      <w:proofErr w:type="spellStart"/>
-      <w:r>
-        <w:rPr>
-          <w:rFonts w:ascii="新宋体" w:eastAsia="新宋体" w:cs="新宋体"/>
-          <w:color w:val="000000"/>
-          <w:kern w:val="0"/>
-          <w:sz w:val="19"/>
-          <w:szCs w:val="19"/>
-        </w:rPr>
-        <w:t>Riochain</w:t>
-      </w:r>
-      <w:proofErr w:type="spellEnd"/>
-      <w:r>
-        <w:rPr>
-          <w:rFonts w:ascii="新宋体" w:eastAsia="新宋体" w:cs="新宋体" w:hint="eastAsia"/>
-          <w:color w:val="000000"/>
-          <w:kern w:val="0"/>
-          <w:sz w:val="19"/>
-          <w:szCs w:val="19"/>
-        </w:rPr>
-        <w:t>的c</w:t>
-      </w:r>
-      <w:r>
-        <w:rPr>
-          <w:rFonts w:ascii="新宋体" w:eastAsia="新宋体" w:cs="新宋体"/>
-          <w:color w:val="000000"/>
-          <w:kern w:val="0"/>
-          <w:sz w:val="19"/>
-          <w:szCs w:val="19"/>
-        </w:rPr>
-        <w:t>ollator</w:t>
-      </w:r>
-      <w:r>
-        <w:rPr>
-          <w:rFonts w:ascii="新宋体" w:eastAsia="新宋体" w:cs="新宋体" w:hint="eastAsia"/>
-          <w:color w:val="000000"/>
-          <w:kern w:val="0"/>
-          <w:sz w:val="19"/>
-          <w:szCs w:val="19"/>
-        </w:rPr>
-        <w:t>提供了3个：</w:t>
+      <w:r>
+        <w:rPr>
+          <w:rFonts w:ascii="新宋体" w:eastAsia="新宋体" w:cs="新宋体" w:hint="eastAsia"/>
+          <w:color w:val="000000"/>
+          <w:kern w:val="0"/>
+          <w:sz w:val="19"/>
+          <w:szCs w:val="19"/>
+        </w:rPr>
+        <w:t>比如</w:t>
       </w:r>
       <w:r>
         <w:rPr>
@@ -505,53 +492,13 @@
       </w:r>
       <w:r>
         <w:rPr>
-          <w:rFonts w:ascii="新宋体" w:eastAsia="新宋体" w:cs="新宋体"/>
-          <w:color w:val="000000"/>
-          <w:kern w:val="0"/>
-          <w:sz w:val="19"/>
-          <w:szCs w:val="19"/>
-        </w:rPr>
-        <w:t>,02,03</w:t>
-      </w:r>
-      <w:r>
-        <w:rPr>
-          <w:rFonts w:ascii="新宋体" w:eastAsia="新宋体" w:cs="新宋体" w:hint="eastAsia"/>
-          <w:color w:val="000000"/>
-          <w:kern w:val="0"/>
-          <w:sz w:val="19"/>
-          <w:szCs w:val="19"/>
-        </w:rPr>
-        <w:t>。比如0</w:t>
-      </w:r>
-      <w:r>
-        <w:rPr>
-          <w:rFonts w:ascii="新宋体" w:eastAsia="新宋体" w:cs="新宋体"/>
-          <w:color w:val="000000"/>
-          <w:kern w:val="0"/>
-          <w:sz w:val="19"/>
-          <w:szCs w:val="19"/>
-        </w:rPr>
-        <w:t>1</w:t>
-      </w:r>
-      <w:r>
-        <w:rPr>
-          <w:rFonts w:ascii="新宋体" w:eastAsia="新宋体" w:cs="新宋体" w:hint="eastAsia"/>
-          <w:color w:val="000000"/>
-          <w:kern w:val="0"/>
-          <w:sz w:val="19"/>
-          <w:szCs w:val="19"/>
-        </w:rPr>
-        <w:t>的</w:t>
-      </w:r>
-      <w:r>
-        <w:rPr>
-          <w:rFonts w:ascii="新宋体" w:eastAsia="新宋体" w:cs="新宋体" w:hint="eastAsia"/>
-          <w:color w:val="000000"/>
-          <w:kern w:val="0"/>
-          <w:sz w:val="19"/>
-          <w:szCs w:val="19"/>
-        </w:rPr>
-        <w:t>端</w:t>
+          <w:rFonts w:ascii="新宋体" w:eastAsia="新宋体" w:cs="新宋体" w:hint="eastAsia"/>
+          <w:color w:val="000000"/>
+          <w:kern w:val="0"/>
+          <w:sz w:val="19"/>
+          <w:szCs w:val="19"/>
+        </w:rPr>
+        <w:t>的端</w:t>
       </w:r>
       <w:r>
         <w:rPr>
@@ -712,17 +659,7 @@
           <w:sz w:val="19"/>
           <w:szCs w:val="19"/>
         </w:rPr>
-        <w:t>"//...//40</w:t>
-      </w:r>
-      <w:r>
-        <w:rPr>
-          <w:rFonts w:ascii="新宋体" w:eastAsia="新宋体" w:cs="新宋体"/>
-          <w:color w:val="000000"/>
-          <w:kern w:val="0"/>
-          <w:sz w:val="19"/>
-          <w:szCs w:val="19"/>
-        </w:rPr>
-        <w:t>"</w:t>
+        <w:t>"//...//40"</w:t>
       </w:r>
       <w:r>
         <w:rPr>
@@ -1014,27 +951,7 @@
           <w:sz w:val="19"/>
           <w:szCs w:val="19"/>
         </w:rPr>
-        <w:t>private</w:t>
-      </w:r>
-      <w:r>
-        <w:rPr>
-          <w:rFonts w:ascii="新宋体" w:eastAsia="新宋体" w:cs="新宋体"/>
-          <w:color w:val="000000"/>
-          <w:kern w:val="0"/>
-          <w:sz w:val="19"/>
-          <w:szCs w:val="19"/>
-        </w:rPr>
-        <w:t xml:space="preserve"> </w:t>
-      </w:r>
-      <w:r>
-        <w:rPr>
-          <w:rFonts w:ascii="新宋体" w:eastAsia="新宋体" w:cs="新宋体"/>
-          <w:color w:val="000000"/>
-          <w:kern w:val="0"/>
-          <w:sz w:val="19"/>
-          <w:szCs w:val="19"/>
-        </w:rPr>
-        <w:t>key</w:t>
+        <w:t>private key</w:t>
       </w:r>
     </w:p>
     <w:p>
@@ -1052,7 +969,16 @@
           <w:sz w:val="24"/>
           <w:szCs w:val="24"/>
         </w:rPr>
-        <w:t>账号对应关系</w:t>
+        <w:t>账号</w:t>
+      </w:r>
+      <w:r>
+        <w:rPr>
+          <w:rFonts w:hint="eastAsia"/>
+          <w:b/>
+          <w:sz w:val="24"/>
+          <w:szCs w:val="24"/>
+        </w:rPr>
+        <w:t>对应关系</w:t>
       </w:r>
     </w:p>
     <w:p>
@@ -1092,7 +1018,49 @@
         <w:rPr>
           <w:rFonts w:hint="eastAsia"/>
         </w:rPr>
-        <w:t>）对应了一个H</w:t>
+        <w:t>）对应了一个E</w:t>
+      </w:r>
+      <w:r>
+        <w:t>VM</w:t>
+      </w:r>
+      <w:r>
+        <w:rPr>
+          <w:rFonts w:hint="eastAsia"/>
+        </w:rPr>
+        <w:t>的</w:t>
+      </w:r>
+      <w:r>
+        <w:t>H160</w:t>
+      </w:r>
+      <w:r>
+        <w:rPr>
+          <w:rFonts w:hint="eastAsia"/>
+        </w:rPr>
+        <w:t>地址</w:t>
+      </w:r>
+      <w:r>
+        <w:rPr>
+          <w:rFonts w:hint="eastAsia"/>
+        </w:rPr>
+        <w:t>，一个H</w:t>
+      </w:r>
+      <w:r>
+        <w:t>160</w:t>
+      </w:r>
+      <w:r>
+        <w:rPr>
+          <w:rFonts w:hint="eastAsia"/>
+        </w:rPr>
+        <w:t>地址对应了一个</w:t>
+      </w:r>
+      <w:r>
+        <w:t xml:space="preserve">substrate </w:t>
+      </w:r>
+      <w:r>
+        <w:rPr>
+          <w:rFonts w:hint="eastAsia"/>
+        </w:rPr>
+        <w:t>H</w:t>
       </w:r>
       <w:r>
         <w:t>256</w:t>
@@ -1107,25 +1075,64 @@
         <w:rPr>
           <w:rFonts w:hint="eastAsia"/>
         </w:rPr>
-        <w:t>（也是S</w:t>
-      </w:r>
-      <w:r>
-        <w:t>S58</w:t>
-      </w:r>
-      <w:r>
-        <w:rPr>
-          <w:rFonts w:hint="eastAsia"/>
-        </w:rPr>
-        <w:t>）</w:t>
-      </w:r>
-      <w:r>
-        <w:rPr>
-          <w:rFonts w:hint="eastAsia"/>
-        </w:rPr>
-        <w:t>和一个E</w:t>
-      </w:r>
-      <w:r>
-        <w:t>VM</w:t>
+        <w:t>，具体</w:t>
+      </w:r>
+      <w:r>
+        <w:rPr>
+          <w:rFonts w:hint="eastAsia"/>
+        </w:rPr>
+        <w:t>参</w:t>
+      </w:r>
+      <w:r>
+        <w:rPr>
+          <w:rFonts w:hint="eastAsia"/>
+        </w:rPr>
+        <w:t>见e</w:t>
+      </w:r>
+      <w:r>
+        <w:t>vm.js</w:t>
+      </w:r>
+      <w:r>
+        <w:rPr>
+          <w:rFonts w:hint="eastAsia"/>
+        </w:rPr>
+        <w:t>的转换函数</w:t>
+      </w:r>
+      <w:r>
+        <w:rPr>
+          <w:rFonts w:hint="eastAsia"/>
+        </w:rPr>
+        <w:t>。</w:t>
+      </w:r>
+      <w:r>
+        <w:rPr>
+          <w:rFonts w:hint="eastAsia"/>
+        </w:rPr>
+        <w:t>地址转换原理：</w:t>
+      </w:r>
+    </w:p>
+    <w:p>
+      <w:pPr>
+        <w:ind w:firstLine="420"/>
+      </w:pPr>
+      <w:hyperlink r:id="rId6" w:history="1">
+        <w:r>
+          <w:rPr>
+            <w:rStyle w:val="Hyperlink"/>
+          </w:rPr>
+          <w:t>https://iconosphereio.medium.com/substrate-evm-address-39bfa92f875c</w:t>
+        </w:r>
+      </w:hyperlink>
+    </w:p>
+    <w:p>
+      <w:r>
+        <w:rPr>
+          <w:rFonts w:hint="eastAsia"/>
+        </w:rPr>
+        <w:t>E</w:t>
+      </w:r>
+      <w:r>
+        <w:t>VM pallet</w:t>
       </w:r>
       <w:r>
         <w:rPr>
@@ -1134,76 +1141,31 @@
         <w:t>的</w:t>
       </w:r>
       <w:r>
-        <w:t>H160</w:t>
-      </w:r>
-      <w:r>
-        <w:rPr>
-          <w:rFonts w:hint="eastAsia"/>
-        </w:rPr>
-        <w:t>地址</w:t>
-      </w:r>
-      <w:r>
-        <w:rPr>
-          <w:rFonts w:hint="eastAsia"/>
-        </w:rPr>
-        <w:t>，具体</w:t>
+        <w:rPr>
+          <w:rFonts w:hint="eastAsia"/>
+        </w:rPr>
+        <w:t>H</w:t>
+      </w:r>
+      <w:r>
+        <w:t>160</w:t>
+      </w:r>
+      <w:r>
+        <w:rPr>
+          <w:rFonts w:hint="eastAsia"/>
+        </w:rPr>
+        <w:t>转换</w:t>
+      </w:r>
+      <w:r>
+        <w:rPr>
+          <w:rFonts w:hint="eastAsia"/>
+        </w:rPr>
+        <w:t>实现</w:t>
       </w:r>
       <w:r>
         <w:rPr>
           <w:rFonts w:hint="eastAsia"/>
         </w:rPr>
         <w:t>参</w:t>
-      </w:r>
-      <w:r>
-        <w:rPr>
-          <w:rFonts w:hint="eastAsia"/>
-        </w:rPr>
-        <w:t>见e</w:t>
-      </w:r>
-      <w:r>
-        <w:t>vm.js</w:t>
-      </w:r>
-      <w:r>
-        <w:rPr>
-          <w:rFonts w:hint="eastAsia"/>
-        </w:rPr>
-        <w:t>的转换函数</w:t>
-      </w:r>
-      <w:r>
-        <w:rPr>
-          <w:rFonts w:hint="eastAsia"/>
-        </w:rPr>
-        <w:t>。</w:t>
-      </w:r>
-      <w:r>
-        <w:rPr>
-          <w:rFonts w:hint="eastAsia"/>
-        </w:rPr>
-        <w:t>E</w:t>
-      </w:r>
-      <w:r>
-        <w:t>VM pallet</w:t>
-      </w:r>
-      <w:r>
-        <w:rPr>
-          <w:rFonts w:hint="eastAsia"/>
-        </w:rPr>
-        <w:t>的</w:t>
-      </w:r>
-      <w:r>
-        <w:rPr>
-          <w:rFonts w:hint="eastAsia"/>
-        </w:rPr>
-        <w:t>H</w:t>
-      </w:r>
-      <w:r>
-        <w:t>160</w:t>
-      </w:r>
-      <w:r>
-        <w:rPr>
-          <w:rFonts w:hint="eastAsia"/>
-        </w:rPr>
-        <w:t>转换</w:t>
       </w:r>
       <w:bookmarkStart w:id="0" w:name="_GoBack"/>
       <w:bookmarkEnd w:id="0"/>
@@ -1216,9 +1178,9 @@
     </w:p>
     <w:p>
       <w:pPr>
-        <w:ind w:firstLine="420"/>
-      </w:pPr>
-      <w:hyperlink r:id="rId6" w:history="1">
+        <w:ind w:firstLineChars="300" w:firstLine="630"/>
+      </w:pPr>
+      <w:hyperlink r:id="rId7" w:history="1">
         <w:r>
           <w:rPr>
             <w:rStyle w:val="Hyperlink"/>
@@ -1228,11 +1190,6 @@
       </w:hyperlink>
     </w:p>
     <w:p>
-      <w:pPr>
-        <w:rPr>
-          <w:rFonts w:hint="eastAsia"/>
-        </w:rPr>
-      </w:pPr>
       <w:r>
         <w:rPr>
           <w:rFonts w:hint="eastAsia"/>
@@ -1254,7 +1211,6 @@
     <w:p>
       <w:pPr>
         <w:rPr>
-          <w:rFonts w:hint="eastAsia"/>
           <w:b/>
           <w:sz w:val="24"/>
           <w:szCs w:val="24"/>
@@ -1394,13 +1350,7 @@
         <w:rPr>
           <w:rFonts w:hint="eastAsia"/>
         </w:rPr>
-        <w:t>转账，</w:t>
-      </w:r>
-      <w:r>
-        <w:rPr>
-          <w:rFonts w:hint="eastAsia"/>
-        </w:rPr>
-        <w:t>即</w:t>
+        <w:t>转账，即</w:t>
       </w:r>
     </w:p>
     <w:p>
@@ -1433,6 +1383,13 @@
           <w:numId w:val="1"/>
         </w:numPr>
         <w:ind w:firstLineChars="0"/>
+        <w:rPr>
+          <w:rFonts w:ascii="新宋体" w:eastAsia="新宋体" w:cs="新宋体"/>
+          <w:color w:val="000000"/>
+          <w:kern w:val="0"/>
+          <w:sz w:val="19"/>
+          <w:szCs w:val="19"/>
+        </w:rPr>
       </w:pPr>
       <w:r>
         <w:rPr>
@@ -1485,52 +1442,24 @@
         <w:rPr>
           <w:rFonts w:hint="eastAsia"/>
         </w:rPr>
-        <w:t>是预先计算的</w:t>
-      </w:r>
-      <w:proofErr w:type="spellStart"/>
-      <w:r>
-        <w:rPr>
-          <w:rFonts w:hint="eastAsia"/>
-        </w:rPr>
-        <w:t>c</w:t>
-      </w:r>
-      <w:r>
-        <w:t>allcode</w:t>
-      </w:r>
-      <w:proofErr w:type="spellEnd"/>
-      <w:r>
-        <w:rPr>
-          <w:rFonts w:hint="eastAsia"/>
-        </w:rPr>
-        <w:t>，参考</w:t>
-      </w:r>
-      <w:r>
-        <w:rPr>
-          <w:rFonts w:hint="eastAsia"/>
-        </w:rPr>
-        <w:t>：</w:t>
-      </w:r>
-    </w:p>
-    <w:p>
-      <w:pPr>
-        <w:pStyle w:val="ListParagraph"/>
-        <w:ind w:left="360" w:firstLineChars="0" w:firstLine="0"/>
-        <w:rPr>
-          <w:rFonts w:ascii="新宋体" w:eastAsia="新宋体" w:cs="新宋体" w:hint="eastAsia"/>
-          <w:color w:val="000000"/>
-          <w:kern w:val="0"/>
-          <w:sz w:val="19"/>
-          <w:szCs w:val="19"/>
-        </w:rPr>
-      </w:pPr>
-      <w:hyperlink r:id="rId7" w:history="1">
-        <w:r>
-          <w:rPr>
-            <w:rStyle w:val="Hyperlink"/>
-          </w:rPr>
-          <w:t>https://github.com/substrate-developer-hub/frontier-node-template</w:t>
-        </w:r>
-      </w:hyperlink>
+        <w:t>是预先计算的c</w:t>
+      </w:r>
+      <w:r>
+        <w:t>alldata</w:t>
+      </w:r>
+      <w:r>
+        <w:t>.</w:t>
+      </w:r>
+      <w:r>
+        <w:rPr>
+          <w:rFonts w:ascii="新宋体" w:eastAsia="新宋体" w:cs="新宋体"/>
+          <w:color w:val="000000"/>
+          <w:kern w:val="0"/>
+          <w:sz w:val="19"/>
+          <w:szCs w:val="19"/>
+        </w:rPr>
+        <w:t xml:space="preserve"> </w:t>
+      </w:r>
     </w:p>
     <w:p>
       <w:pPr>
@@ -1545,6 +1474,7 @@
         <w:rPr>
           <w:rFonts w:hint="eastAsia"/>
         </w:rPr>
+        <w:lastRenderedPageBreak/>
         <w:t>测试</w:t>
       </w:r>
       <w:proofErr w:type="spellStart"/>
@@ -1555,10 +1485,7 @@
         <w:t>e</w:t>
       </w:r>
       <w:r>
-        <w:t>vm.</w:t>
-      </w:r>
-      <w:r>
-        <w:t>withdraw</w:t>
+        <w:t>vm.withdraw</w:t>
       </w:r>
       <w:proofErr w:type="spellEnd"/>
       <w:r>
@@ -1584,7 +1511,6 @@
         <w:rPr>
           <w:rFonts w:hint="eastAsia"/>
         </w:rPr>
-        <w:lastRenderedPageBreak/>
         <w:t>测试</w:t>
       </w:r>
       <w:proofErr w:type="spellStart"/>
@@ -1667,7 +1593,7 @@
         <w:pStyle w:val="ListParagraph"/>
         <w:ind w:left="360" w:firstLineChars="0" w:firstLine="0"/>
         <w:rPr>
-          <w:rFonts w:ascii="新宋体" w:eastAsia="新宋体" w:cs="新宋体" w:hint="eastAsia"/>
+          <w:rFonts w:ascii="新宋体" w:eastAsia="新宋体" w:cs="新宋体"/>
           <w:color w:val="000000"/>
           <w:kern w:val="0"/>
           <w:sz w:val="19"/>
@@ -1969,9 +1895,6 @@
           <w:numId w:val="1"/>
         </w:numPr>
         <w:ind w:firstLineChars="0"/>
-        <w:rPr>
-          <w:rFonts w:hint="eastAsia"/>
-        </w:rPr>
       </w:pPr>
       <w:r>
         <w:rPr>
@@ -2004,7 +1927,6 @@
     <w:p>
       <w:pPr>
         <w:rPr>
-          <w:rFonts w:hint="eastAsia"/>
           <w:b/>
           <w:sz w:val="24"/>
           <w:szCs w:val="24"/>
@@ -2126,17 +2048,7 @@
           <w:sz w:val="19"/>
           <w:szCs w:val="19"/>
         </w:rPr>
-        <w:t>如</w:t>
-      </w:r>
-      <w:r>
-        <w:rPr>
-          <w:rFonts w:ascii="新宋体" w:eastAsia="新宋体" w:cs="新宋体" w:hint="eastAsia"/>
-          <w:color w:val="000000"/>
-          <w:kern w:val="0"/>
-          <w:sz w:val="19"/>
-          <w:szCs w:val="19"/>
-        </w:rPr>
-        <w:t>果出现</w:t>
+        <w:t>如果出现</w:t>
       </w:r>
       <w:proofErr w:type="spellStart"/>
       <w:r>
@@ -2194,9 +2106,6 @@
     <w:p>
       <w:pPr>
         <w:ind w:firstLine="420"/>
-        <w:rPr>
-          <w:rFonts w:hint="eastAsia"/>
-        </w:rPr>
       </w:pPr>
       <w:hyperlink r:id="rId10" w:history="1">
         <w:r>
@@ -2281,17 +2190,7 @@
           <w:sz w:val="19"/>
           <w:szCs w:val="19"/>
         </w:rPr>
-        <w:t>合约调用结果使用</w:t>
-      </w:r>
-      <w:r>
-        <w:rPr>
-          <w:rFonts w:ascii="新宋体" w:eastAsia="新宋体" w:cs="新宋体" w:hint="eastAsia"/>
-          <w:color w:val="000000"/>
-          <w:kern w:val="0"/>
-          <w:sz w:val="19"/>
-          <w:szCs w:val="19"/>
-        </w:rPr>
-        <w:t>的是</w:t>
+        <w:t>合约调用结果</w:t>
       </w:r>
       <w:proofErr w:type="spellStart"/>
       <w:r>
@@ -2313,7 +2212,17 @@
           <w:sz w:val="19"/>
           <w:szCs w:val="19"/>
         </w:rPr>
-        <w:t>，代码中延迟了3</w:t>
+        <w:t>在</w:t>
+      </w:r>
+      <w:r>
+        <w:rPr>
+          <w:rFonts w:ascii="新宋体" w:eastAsia="新宋体" w:cs="新宋体" w:hint="eastAsia"/>
+          <w:color w:val="000000"/>
+          <w:kern w:val="0"/>
+          <w:sz w:val="19"/>
+          <w:szCs w:val="19"/>
+        </w:rPr>
+        <w:t>代码中延迟了3</w:t>
       </w:r>
       <w:r>
         <w:rPr>
@@ -2411,7 +2320,6 @@
     <w:p>
       <w:pPr>
         <w:rPr>
-          <w:rFonts w:hint="eastAsia"/>
           <w:b/>
           <w:sz w:val="24"/>
           <w:szCs w:val="24"/>
@@ -2430,9 +2338,6 @@
     <w:p>
       <w:pPr>
         <w:ind w:firstLine="420"/>
-        <w:rPr>
-          <w:rFonts w:hint="eastAsia"/>
-        </w:rPr>
       </w:pPr>
       <w:r>
         <w:rPr>
